--- a/Docs/User_Manual.docx
+++ b/Docs/User_Manual.docx
@@ -3,43 +3,50 @@
 <w:document xmlns:wpc="http://schemas.microsoft.com/office/word/2010/wordprocessingCanvas" xmlns:cx="http://schemas.microsoft.com/office/drawing/2014/chartex" xmlns:cx1="http://schemas.microsoft.com/office/drawing/2015/9/8/chartex" xmlns:cx2="http://schemas.microsoft.com/office/drawing/2015/10/21/chartex" xmlns:cx3="http://schemas.microsoft.com/office/drawing/2016/5/9/chartex" xmlns:cx4="http://schemas.microsoft.com/office/drawing/2016/5/10/chartex" xmlns:cx5="http://schemas.microsoft.com/office/drawing/2016/5/11/chartex" xmlns:cx6="http://schemas.microsoft.com/office/drawing/2016/5/12/chartex" xmlns:cx7="http://schemas.microsoft.com/office/drawing/2016/5/13/chartex" xmlns:cx8="http://schemas.microsoft.com/office/drawing/2016/5/14/chartex" xmlns:mc="http://schemas.openxmlformats.org/markup-compatibility/2006" xmlns:aink="http://schemas.microsoft.com/office/drawing/2016/ink" xmlns:am3d="http://schemas.microsoft.com/office/drawing/2017/model3d" xmlns:o="urn:schemas-microsoft-com:office:office" xmlns:r="http://schemas.openxmlformats.org/officeDocument/2006/relationships" xmlns:m="http://schemas.openxmlformats.org/officeDocument/2006/math" xmlns:v="urn:schemas-microsoft-com:vml" xmlns:wp14="http://schemas.microsoft.com/office/word/2010/wordprocessingDrawing" xmlns:wp="http://schemas.openxmlformats.org/drawingml/2006/wordprocessingDrawing" xmlns:w10="urn:schemas-microsoft-com:office:word" xmlns:w="http://schemas.openxmlformats.org/wordprocessingml/2006/main" xmlns:w14="http://schemas.microsoft.com/office/word/2010/wordml" xmlns:w15="http://schemas.microsoft.com/office/word/2012/wordml" xmlns:w16cid="http://schemas.microsoft.com/office/word/2016/wordml/cid" xmlns:w16se="http://schemas.microsoft.com/office/word/2015/wordml/symex" xmlns:wpg="http://schemas.microsoft.com/office/word/2010/wordprocessingGroup" xmlns:wpi="http://schemas.microsoft.com/office/word/2010/wordprocessingInk" xmlns:wne="http://schemas.microsoft.com/office/word/2006/wordml" xmlns:wps="http://schemas.microsoft.com/office/word/2010/wordprocessingShape" mc:Ignorable="w14 w15 w16se w16cid wp14">
   <w:body>
     <w:p>
-      <w:r>
-        <w:t xml:space="preserve">Step </w:t>
-      </w:r>
-      <w:proofErr w:type="gramStart"/>
-      <w:r>
-        <w:t>1 :</w:t>
-      </w:r>
-      <w:proofErr w:type="gramEnd"/>
-      <w:r>
-        <w:t xml:space="preserve"> Create PerfMon Collector</w:t>
+      <w:pPr>
+        <w:rPr>
+          <w:b/>
+          <w:bCs/>
+        </w:rPr>
+      </w:pPr>
+      <w:r>
+        <w:rPr>
+          <w:b/>
+          <w:bCs/>
+        </w:rPr>
+        <w:t>Step 1 : Create PerfMon Collector</w:t>
       </w:r>
     </w:p>
     <w:p/>
     <w:p>
       <w:r>
-        <w:t xml:space="preserve">Open </w:t>
-      </w:r>
-      <w:proofErr w:type="spellStart"/>
-      <w:r>
-        <w:t>Perfmon_Setup</w:t>
-      </w:r>
-      <w:proofErr w:type="spellEnd"/>
-      <w:r>
+        <w:t xml:space="preserve">Open Perfmon_Setup powerShell script as admin. </w:t>
+      </w:r>
+    </w:p>
+    <w:p>
+      <w:r>
+        <w:t xml:space="preserve">Edit parameters </w:t>
+      </w:r>
+      <w:r>
+        <w:rPr>
+          <w:rFonts w:ascii="Lucida Console" w:hAnsi="Lucida Console" w:cs="Lucida Console"/>
+          <w:color w:val="A82D00"/>
+          <w:sz w:val="18"/>
+          <w:szCs w:val="18"/>
+        </w:rPr>
+        <w:t>$Server</w:t>
+      </w:r>
+      <w:r>
+        <w:rPr>
+          <w:rFonts w:ascii="Lucida Console" w:hAnsi="Lucida Console" w:cs="Lucida Console"/>
+          <w:color w:val="A82D00"/>
+          <w:sz w:val="18"/>
+          <w:szCs w:val="18"/>
+        </w:rPr>
         <w:t xml:space="preserve"> </w:t>
       </w:r>
-      <w:proofErr w:type="spellStart"/>
-      <w:r>
-        <w:t>powerShell</w:t>
-      </w:r>
-      <w:proofErr w:type="spellEnd"/>
-      <w:r>
-        <w:t xml:space="preserve"> script as admin. </w:t>
-      </w:r>
-    </w:p>
-    <w:p>
-      <w:r>
-        <w:t xml:space="preserve">Edit parameters </w:t>
+      <w:r>
+        <w:t xml:space="preserve">and </w:t>
       </w:r>
       <w:r>
         <w:rPr>
@@ -48,40 +55,8 @@
           <w:sz w:val="18"/>
           <w:szCs w:val="18"/>
         </w:rPr>
-        <w:t>$Server</w:t>
-      </w:r>
-      <w:r>
-        <w:rPr>
-          <w:rFonts w:ascii="Lucida Console" w:hAnsi="Lucida Console" w:cs="Lucida Console"/>
-          <w:color w:val="A82D00"/>
-          <w:sz w:val="18"/>
-          <w:szCs w:val="18"/>
-        </w:rPr>
-        <w:t xml:space="preserve"> </w:t>
-      </w:r>
-      <w:r>
-        <w:t xml:space="preserve">and </w:t>
-      </w:r>
-      <w:r>
-        <w:rPr>
-          <w:rFonts w:ascii="Lucida Console" w:hAnsi="Lucida Console" w:cs="Lucida Console"/>
-          <w:color w:val="A82D00"/>
-          <w:sz w:val="18"/>
-          <w:szCs w:val="18"/>
-        </w:rPr>
-        <w:t>$</w:t>
-      </w:r>
-      <w:proofErr w:type="spellStart"/>
-      <w:r>
-        <w:rPr>
-          <w:rFonts w:ascii="Lucida Console" w:hAnsi="Lucida Console" w:cs="Lucida Console"/>
-          <w:color w:val="A82D00"/>
-          <w:sz w:val="18"/>
-          <w:szCs w:val="18"/>
-        </w:rPr>
-        <w:t>InstanceName</w:t>
-      </w:r>
-      <w:proofErr w:type="spellEnd"/>
+        <w:t>$InstanceName</w:t>
+      </w:r>
       <w:r>
         <w:rPr>
           <w:rFonts w:ascii="Lucida Console" w:hAnsi="Lucida Console" w:cs="Lucida Console"/>
@@ -122,7 +97,6 @@
           <w:szCs w:val="18"/>
         </w:rPr>
       </w:pPr>
-      <w:proofErr w:type="gramStart"/>
       <w:r>
         <w:rPr>
           <w:rFonts w:ascii="Lucida Console" w:hAnsi="Lucida Console" w:cs="Lucida Console"/>
@@ -140,7 +114,6 @@
         </w:rPr>
         <w:t>(</w:t>
       </w:r>
-      <w:proofErr w:type="gramEnd"/>
     </w:p>
     <w:p>
       <w:pPr>
@@ -223,21 +196,8 @@
           <w:sz w:val="18"/>
           <w:szCs w:val="18"/>
         </w:rPr>
-        <w:t>$</w:t>
-      </w:r>
-      <w:proofErr w:type="spellStart"/>
-      <w:proofErr w:type="gramStart"/>
-      <w:r>
-        <w:rPr>
-          <w:rFonts w:ascii="Lucida Console" w:hAnsi="Lucida Console" w:cs="Lucida Console"/>
-          <w:color w:val="A82D00"/>
-          <w:sz w:val="18"/>
-          <w:szCs w:val="18"/>
-        </w:rPr>
-        <w:t>env:ComputerName</w:t>
-      </w:r>
-      <w:proofErr w:type="spellEnd"/>
-      <w:proofErr w:type="gramEnd"/>
+        <w:t>$env:ComputerName</w:t>
+      </w:r>
       <w:r>
         <w:rPr>
           <w:rFonts w:ascii="Lucida Console" w:hAnsi="Lucida Console" w:cs="Lucida Console"/>
@@ -312,20 +272,8 @@
           <w:sz w:val="18"/>
           <w:szCs w:val="18"/>
         </w:rPr>
-        <w:t>$</w:t>
-      </w:r>
-      <w:proofErr w:type="spellStart"/>
-      <w:proofErr w:type="gramStart"/>
-      <w:r>
-        <w:rPr>
-          <w:rFonts w:ascii="Lucida Console" w:hAnsi="Lucida Console" w:cs="Lucida Console"/>
-          <w:color w:val="A82D00"/>
-          <w:sz w:val="18"/>
-          <w:szCs w:val="18"/>
-        </w:rPr>
-        <w:t>InstanceName</w:t>
-      </w:r>
-      <w:proofErr w:type="spellEnd"/>
+        <w:t>$InstanceName</w:t>
+      </w:r>
       <w:r>
         <w:rPr>
           <w:rFonts w:ascii="Lucida Console" w:hAnsi="Lucida Console" w:cs="Lucida Console"/>
@@ -341,16 +289,7 @@
           <w:sz w:val="18"/>
           <w:szCs w:val="18"/>
         </w:rPr>
-        <w:t xml:space="preserve">   </w:t>
-      </w:r>
-      <w:proofErr w:type="gramEnd"/>
-      <w:r>
-        <w:rPr>
-          <w:rFonts w:ascii="Lucida Console" w:hAnsi="Lucida Console" w:cs="Lucida Console"/>
-          <w:sz w:val="18"/>
-          <w:szCs w:val="18"/>
-        </w:rPr>
-        <w:t xml:space="preserve">            </w:t>
+        <w:t xml:space="preserve">               </w:t>
       </w:r>
       <w:r>
         <w:rPr>
@@ -409,19 +348,8 @@
           <w:sz w:val="18"/>
           <w:szCs w:val="18"/>
         </w:rPr>
-        <w:t>$</w:t>
-      </w:r>
-      <w:proofErr w:type="spellStart"/>
-      <w:r>
-        <w:rPr>
-          <w:rFonts w:ascii="Lucida Console" w:hAnsi="Lucida Console" w:cs="Lucida Console"/>
-          <w:color w:val="A82D00"/>
-          <w:sz w:val="18"/>
-          <w:szCs w:val="18"/>
-        </w:rPr>
-        <w:t>DCS_Update</w:t>
-      </w:r>
-      <w:proofErr w:type="spellEnd"/>
+        <w:t>$DCS_Update</w:t>
+      </w:r>
       <w:r>
         <w:rPr>
           <w:rFonts w:ascii="Lucida Console" w:hAnsi="Lucida Console" w:cs="Lucida Console"/>
@@ -431,7 +359,6 @@
         </w:rPr>
         <w:t>=</w:t>
       </w:r>
-      <w:proofErr w:type="gramStart"/>
       <w:r>
         <w:rPr>
           <w:rFonts w:ascii="Lucida Console" w:hAnsi="Lucida Console" w:cs="Lucida Console"/>
@@ -456,16 +383,7 @@
           <w:sz w:val="18"/>
           <w:szCs w:val="18"/>
         </w:rPr>
-        <w:t xml:space="preserve">   </w:t>
-      </w:r>
-      <w:proofErr w:type="gramEnd"/>
-      <w:r>
-        <w:rPr>
-          <w:rFonts w:ascii="Lucida Console" w:hAnsi="Lucida Console" w:cs="Lucida Console"/>
-          <w:sz w:val="18"/>
-          <w:szCs w:val="18"/>
-        </w:rPr>
-        <w:t xml:space="preserve">              </w:t>
+        <w:t xml:space="preserve">                 </w:t>
       </w:r>
       <w:r>
         <w:rPr>
@@ -535,7 +453,6 @@
         </w:rPr>
         <w:t>=</w:t>
       </w:r>
-      <w:proofErr w:type="gramStart"/>
       <w:r>
         <w:rPr>
           <w:rFonts w:ascii="Lucida Console" w:hAnsi="Lucida Console" w:cs="Lucida Console"/>
@@ -562,7 +479,6 @@
         </w:rPr>
         <w:t>,</w:t>
       </w:r>
-      <w:proofErr w:type="gramEnd"/>
       <w:r>
         <w:rPr>
           <w:rFonts w:ascii="Lucida Console" w:hAnsi="Lucida Console" w:cs="Lucida Console"/>
@@ -628,19 +544,8 @@
           <w:sz w:val="18"/>
           <w:szCs w:val="18"/>
         </w:rPr>
-        <w:t>$</w:t>
-      </w:r>
-      <w:proofErr w:type="spellStart"/>
-      <w:r>
-        <w:rPr>
-          <w:rFonts w:ascii="Lucida Console" w:hAnsi="Lucida Console" w:cs="Lucida Console"/>
-          <w:color w:val="A82D00"/>
-          <w:sz w:val="18"/>
-          <w:szCs w:val="18"/>
-        </w:rPr>
-        <w:t>DCSName</w:t>
-      </w:r>
-      <w:proofErr w:type="spellEnd"/>
+        <w:t>$DCSName</w:t>
+      </w:r>
       <w:r>
         <w:rPr>
           <w:rFonts w:ascii="Lucida Console" w:hAnsi="Lucida Console" w:cs="Lucida Console"/>
@@ -673,27 +578,7 @@
           <w:sz w:val="18"/>
           <w:szCs w:val="18"/>
         </w:rPr>
-        <w:t>"</w:t>
-      </w:r>
-      <w:proofErr w:type="spellStart"/>
-      <w:r>
-        <w:rPr>
-          <w:rFonts w:ascii="Lucida Console" w:hAnsi="Lucida Console" w:cs="Lucida Console"/>
-          <w:color w:val="8B0000"/>
-          <w:sz w:val="18"/>
-          <w:szCs w:val="18"/>
-        </w:rPr>
-        <w:t>SQLPerfMon</w:t>
-      </w:r>
-      <w:proofErr w:type="spellEnd"/>
-      <w:r>
-        <w:rPr>
-          <w:rFonts w:ascii="Lucida Console" w:hAnsi="Lucida Console" w:cs="Lucida Console"/>
-          <w:color w:val="8B0000"/>
-          <w:sz w:val="18"/>
-          <w:szCs w:val="18"/>
-        </w:rPr>
-        <w:t>"</w:t>
+        <w:t>"SQLPerfMon"</w:t>
       </w:r>
       <w:r>
         <w:rPr>
@@ -738,13 +623,22 @@
     <w:p/>
     <w:p>
       <w:r>
+        <w:t>Set of collected counters is fully configurable, in list counterList.xml</w:t>
+      </w:r>
+      <w:r>
+        <w:t>. Keep this file in same folder as script</w:t>
+      </w:r>
+      <w:bookmarkStart w:id="0" w:name="_GoBack"/>
+      <w:bookmarkEnd w:id="0"/>
+    </w:p>
+    <w:p/>
+    <w:p>
+      <w:r>
         <w:t xml:space="preserve">Run script. Successful execution should show </w:t>
       </w:r>
-      <w:proofErr w:type="gramStart"/>
-      <w:r>
-        <w:t>messages :</w:t>
-      </w:r>
-      <w:proofErr w:type="gramEnd"/>
+      <w:r>
+        <w:t>messages:</w:t>
+      </w:r>
     </w:p>
     <w:p>
       <w:r>
@@ -855,48 +749,14 @@
           <w:b/>
           <w:bCs/>
         </w:rPr>
-        <w:t>Step</w:t>
-      </w:r>
-      <w:proofErr w:type="gramStart"/>
-      <w:r>
-        <w:rPr>
-          <w:b/>
-          <w:bCs/>
-        </w:rPr>
-        <w:t>2 :</w:t>
-      </w:r>
-      <w:proofErr w:type="gramEnd"/>
-      <w:r>
-        <w:rPr>
-          <w:b/>
-          <w:bCs/>
-        </w:rPr>
-        <w:t xml:space="preserve"> Prepare file </w:t>
-      </w:r>
-    </w:p>
-    <w:p>
-      <w:bookmarkStart w:id="0" w:name="_GoBack"/>
-      <w:r>
-        <w:t xml:space="preserve">When collection is done, extract file to local machine, and run </w:t>
-      </w:r>
-      <w:proofErr w:type="spellStart"/>
-      <w:r>
-        <w:t>PerfMon_Fix_Header</w:t>
-      </w:r>
-      <w:proofErr w:type="spellEnd"/>
-      <w:r>
-        <w:t xml:space="preserve"> </w:t>
-      </w:r>
-      <w:proofErr w:type="spellStart"/>
-      <w:r>
-        <w:t>PowerShellScript</w:t>
-      </w:r>
-      <w:proofErr w:type="spellEnd"/>
-      <w:r>
-        <w:t>.</w:t>
-      </w:r>
-    </w:p>
-    <w:bookmarkEnd w:id="0"/>
+        <w:t xml:space="preserve">Step2 : Prepare file </w:t>
+      </w:r>
+    </w:p>
+    <w:p>
+      <w:r>
+        <w:t>When collection is done, extract file to local machine, and run PerfMon_Fix_Header PowerShellScript.</w:t>
+      </w:r>
+    </w:p>
     <w:p>
       <w:r>
         <w:t>Script is just going to standardize first column name and create zipped copy of original file</w:t>
@@ -912,15 +772,7 @@
     </w:p>
     <w:p>
       <w:r>
-        <w:t xml:space="preserve">Open </w:t>
-      </w:r>
-      <w:proofErr w:type="spellStart"/>
-      <w:r>
-        <w:t>Perfmon_Dashboard.pbix</w:t>
-      </w:r>
-      <w:proofErr w:type="spellEnd"/>
-      <w:r>
-        <w:t xml:space="preserve"> with PowerBI desktop. </w:t>
+        <w:t xml:space="preserve">Open Perfmon_Dashboard.pbix with PowerBI desktop. </w:t>
       </w:r>
     </w:p>
     <w:p>

--- a/Docs/User_Manual.docx
+++ b/Docs/User_Manual.docx
@@ -1,6 +1,6 @@
 
 <file path=word/document.xml><?xml version="1.0" encoding="utf-8"?>
-<w:document xmlns:wpc="http://schemas.microsoft.com/office/word/2010/wordprocessingCanvas" xmlns:cx="http://schemas.microsoft.com/office/drawing/2014/chartex" xmlns:cx1="http://schemas.microsoft.com/office/drawing/2015/9/8/chartex" xmlns:cx2="http://schemas.microsoft.com/office/drawing/2015/10/21/chartex" xmlns:cx3="http://schemas.microsoft.com/office/drawing/2016/5/9/chartex" xmlns:cx4="http://schemas.microsoft.com/office/drawing/2016/5/10/chartex" xmlns:cx5="http://schemas.microsoft.com/office/drawing/2016/5/11/chartex" xmlns:cx6="http://schemas.microsoft.com/office/drawing/2016/5/12/chartex" xmlns:cx7="http://schemas.microsoft.com/office/drawing/2016/5/13/chartex" xmlns:cx8="http://schemas.microsoft.com/office/drawing/2016/5/14/chartex" xmlns:mc="http://schemas.openxmlformats.org/markup-compatibility/2006" xmlns:aink="http://schemas.microsoft.com/office/drawing/2016/ink" xmlns:am3d="http://schemas.microsoft.com/office/drawing/2017/model3d" xmlns:o="urn:schemas-microsoft-com:office:office" xmlns:r="http://schemas.openxmlformats.org/officeDocument/2006/relationships" xmlns:m="http://schemas.openxmlformats.org/officeDocument/2006/math" xmlns:v="urn:schemas-microsoft-com:vml" xmlns:wp14="http://schemas.microsoft.com/office/word/2010/wordprocessingDrawing" xmlns:wp="http://schemas.openxmlformats.org/drawingml/2006/wordprocessingDrawing" xmlns:w10="urn:schemas-microsoft-com:office:word" xmlns:w="http://schemas.openxmlformats.org/wordprocessingml/2006/main" xmlns:w14="http://schemas.microsoft.com/office/word/2010/wordml" xmlns:w15="http://schemas.microsoft.com/office/word/2012/wordml" xmlns:w16cid="http://schemas.microsoft.com/office/word/2016/wordml/cid" xmlns:w16se="http://schemas.microsoft.com/office/word/2015/wordml/symex" xmlns:wpg="http://schemas.microsoft.com/office/word/2010/wordprocessingGroup" xmlns:wpi="http://schemas.microsoft.com/office/word/2010/wordprocessingInk" xmlns:wne="http://schemas.microsoft.com/office/word/2006/wordml" xmlns:wps="http://schemas.microsoft.com/office/word/2010/wordprocessingShape" mc:Ignorable="w14 w15 w16se w16cid wp14">
+<w:document xmlns:wpc="http://schemas.microsoft.com/office/word/2010/wordprocessingCanvas" xmlns:cx="http://schemas.microsoft.com/office/drawing/2014/chartex" xmlns:cx1="http://schemas.microsoft.com/office/drawing/2015/9/8/chartex" xmlns:cx2="http://schemas.microsoft.com/office/drawing/2015/10/21/chartex" xmlns:cx3="http://schemas.microsoft.com/office/drawing/2016/5/9/chartex" xmlns:cx4="http://schemas.microsoft.com/office/drawing/2016/5/10/chartex" xmlns:cx5="http://schemas.microsoft.com/office/drawing/2016/5/11/chartex" xmlns:cx6="http://schemas.microsoft.com/office/drawing/2016/5/12/chartex" xmlns:cx7="http://schemas.microsoft.com/office/drawing/2016/5/13/chartex" xmlns:cx8="http://schemas.microsoft.com/office/drawing/2016/5/14/chartex" xmlns:mc="http://schemas.openxmlformats.org/markup-compatibility/2006" xmlns:aink="http://schemas.microsoft.com/office/drawing/2016/ink" xmlns:am3d="http://schemas.microsoft.com/office/drawing/2017/model3d" xmlns:o="urn:schemas-microsoft-com:office:office" xmlns:r="http://schemas.openxmlformats.org/officeDocument/2006/relationships" xmlns:m="http://schemas.openxmlformats.org/officeDocument/2006/math" xmlns:v="urn:schemas-microsoft-com:vml" xmlns:wp14="http://schemas.microsoft.com/office/word/2010/wordprocessingDrawing" xmlns:wp="http://schemas.openxmlformats.org/drawingml/2006/wordprocessingDrawing" xmlns:w10="urn:schemas-microsoft-com:office:word" xmlns:w="http://schemas.openxmlformats.org/wordprocessingml/2006/main" xmlns:w14="http://schemas.microsoft.com/office/word/2010/wordml" xmlns:w15="http://schemas.microsoft.com/office/word/2012/wordml" xmlns:w16cex="http://schemas.microsoft.com/office/word/2018/wordml/cex" xmlns:w16cid="http://schemas.microsoft.com/office/word/2016/wordml/cid" xmlns:w16="http://schemas.microsoft.com/office/word/2018/wordml" xmlns:w16se="http://schemas.microsoft.com/office/word/2015/wordml/symex" xmlns:wpg="http://schemas.microsoft.com/office/word/2010/wordprocessingGroup" xmlns:wpi="http://schemas.microsoft.com/office/word/2010/wordprocessingInk" xmlns:wne="http://schemas.microsoft.com/office/word/2006/wordml" xmlns:wps="http://schemas.microsoft.com/office/word/2010/wordprocessingShape" mc:Ignorable="w14 w15 w16se w16cid w16 w16cex wp14">
   <w:body>
     <w:p>
       <w:pPr>
@@ -34,7 +34,10 @@
           <w:sz w:val="18"/>
           <w:szCs w:val="18"/>
         </w:rPr>
-        <w:t>$Server</w:t>
+        <w:t xml:space="preserve">$Server </w:t>
+      </w:r>
+      <w:r>
+        <w:t xml:space="preserve">and </w:t>
       </w:r>
       <w:r>
         <w:rPr>
@@ -43,28 +46,7 @@
           <w:sz w:val="18"/>
           <w:szCs w:val="18"/>
         </w:rPr>
-        <w:t xml:space="preserve"> </w:t>
-      </w:r>
-      <w:r>
-        <w:t xml:space="preserve">and </w:t>
-      </w:r>
-      <w:r>
-        <w:rPr>
-          <w:rFonts w:ascii="Lucida Console" w:hAnsi="Lucida Console" w:cs="Lucida Console"/>
-          <w:color w:val="A82D00"/>
-          <w:sz w:val="18"/>
-          <w:szCs w:val="18"/>
-        </w:rPr>
-        <w:t>$InstanceName</w:t>
-      </w:r>
-      <w:r>
-        <w:rPr>
-          <w:rFonts w:ascii="Lucida Console" w:hAnsi="Lucida Console" w:cs="Lucida Console"/>
-          <w:color w:val="A82D00"/>
-          <w:sz w:val="18"/>
-          <w:szCs w:val="18"/>
-        </w:rPr>
-        <w:t xml:space="preserve"> </w:t>
+        <w:t xml:space="preserve">$InstanceName </w:t>
       </w:r>
       <w:r>
         <w:t>if Instance name is used instead of default instance</w:t>
@@ -628,8 +610,6 @@
       <w:r>
         <w:t>. Keep this file in same folder as script</w:t>
       </w:r>
-      <w:bookmarkStart w:id="0" w:name="_GoBack"/>
-      <w:bookmarkEnd w:id="0"/>
     </w:p>
     <w:p/>
     <w:p>
@@ -759,14 +739,73 @@
     </w:p>
     <w:p>
       <w:r>
-        <w:t>Script is just going to standardize first column name and create zipped copy of original file</w:t>
-      </w:r>
-    </w:p>
-    <w:p>
-      <w:r>
+        <w:t xml:space="preserve">Script is just going to </w:t>
+      </w:r>
+      <w:r>
+        <w:rPr>
+          <w:i/>
+          <w:iCs/>
+        </w:rPr>
+        <w:t>standardize first column name</w:t>
+      </w:r>
+      <w:r>
+        <w:t xml:space="preserve"> and create zipped copy of original file</w:t>
+      </w:r>
+    </w:p>
+    <w:p>
+      <w:pPr>
+        <w:shd w:val="clear" w:color="auto" w:fill="FFFFFF"/>
+        <w:autoSpaceDE w:val="0"/>
+        <w:autoSpaceDN w:val="0"/>
+        <w:adjustRightInd w:val="0"/>
+        <w:spacing w:after="0" w:line="240" w:lineRule="auto"/>
+      </w:pPr>
+      <w:r>
+        <w:t>Adjust the parameter</w:t>
+      </w:r>
+      <w:bookmarkStart w:id="0" w:name="_GoBack"/>
+      <w:bookmarkEnd w:id="0"/>
+      <w:r>
+        <w:rPr>
+          <w:rFonts w:ascii="Lucida Console" w:hAnsi="Lucida Console"/>
+          <w:sz w:val="24"/>
+          <w:szCs w:val="24"/>
+        </w:rPr>
+        <w:t xml:space="preserve"> </w:t>
+      </w:r>
+      <w:r>
+        <w:rPr>
+          <w:rFonts w:ascii="Lucida Console" w:hAnsi="Lucida Console" w:cs="Lucida Console"/>
+          <w:color w:val="A82D00"/>
+          <w:sz w:val="18"/>
+          <w:szCs w:val="18"/>
+        </w:rPr>
+        <w:t xml:space="preserve">FileName </w:t>
+      </w:r>
+      <w:r>
+        <w:t>to reflect your name of file</w:t>
+      </w:r>
+    </w:p>
+    <w:p/>
+    <w:p>
+      <w:pPr>
+        <w:rPr>
+          <w:b/>
+          <w:bCs/>
+        </w:rPr>
+      </w:pPr>
+      <w:r>
+        <w:rPr>
+          <w:b/>
+          <w:bCs/>
+        </w:rPr>
         <w:t xml:space="preserve">Step 3: Refresh PowerBI </w:t>
       </w:r>
       <w:r>
+        <w:rPr>
+          <w:b/>
+          <w:bCs/>
+        </w:rPr>
         <w:t>File</w:t>
       </w:r>
     </w:p>
@@ -777,6 +816,7 @@
     </w:p>
     <w:p>
       <w:r>
+        <w:lastRenderedPageBreak/>
         <w:t>Click on Edit Queries &gt; Data Source Settings:</w:t>
       </w:r>
     </w:p>
@@ -785,7 +825,6 @@
         <w:rPr>
           <w:noProof/>
         </w:rPr>
-        <w:lastRenderedPageBreak/>
         <w:drawing>
           <wp:inline distT="0" distB="0" distL="0" distR="0" wp14:anchorId="6B9978CB" wp14:editId="055C3ED7">
             <wp:extent cx="2833687" cy="1999640"/>
@@ -886,7 +925,7 @@
 </file>
 
 <file path=word/endnotes.xml><?xml version="1.0" encoding="utf-8"?>
-<w:endnotes xmlns:wpc="http://schemas.microsoft.com/office/word/2010/wordprocessingCanvas" xmlns:cx="http://schemas.microsoft.com/office/drawing/2014/chartex" xmlns:cx1="http://schemas.microsoft.com/office/drawing/2015/9/8/chartex" xmlns:cx2="http://schemas.microsoft.com/office/drawing/2015/10/21/chartex" xmlns:cx3="http://schemas.microsoft.com/office/drawing/2016/5/9/chartex" xmlns:cx4="http://schemas.microsoft.com/office/drawing/2016/5/10/chartex" xmlns:cx5="http://schemas.microsoft.com/office/drawing/2016/5/11/chartex" xmlns:cx6="http://schemas.microsoft.com/office/drawing/2016/5/12/chartex" xmlns:cx7="http://schemas.microsoft.com/office/drawing/2016/5/13/chartex" xmlns:cx8="http://schemas.microsoft.com/office/drawing/2016/5/14/chartex" xmlns:mc="http://schemas.openxmlformats.org/markup-compatibility/2006" xmlns:aink="http://schemas.microsoft.com/office/drawing/2016/ink" xmlns:am3d="http://schemas.microsoft.com/office/drawing/2017/model3d" xmlns:o="urn:schemas-microsoft-com:office:office" xmlns:r="http://schemas.openxmlformats.org/officeDocument/2006/relationships" xmlns:m="http://schemas.openxmlformats.org/officeDocument/2006/math" xmlns:v="urn:schemas-microsoft-com:vml" xmlns:wp14="http://schemas.microsoft.com/office/word/2010/wordprocessingDrawing" xmlns:wp="http://schemas.openxmlformats.org/drawingml/2006/wordprocessingDrawing" xmlns:w10="urn:schemas-microsoft-com:office:word" xmlns:w="http://schemas.openxmlformats.org/wordprocessingml/2006/main" xmlns:w14="http://schemas.microsoft.com/office/word/2010/wordml" xmlns:w15="http://schemas.microsoft.com/office/word/2012/wordml" xmlns:w16cid="http://schemas.microsoft.com/office/word/2016/wordml/cid" xmlns:w16se="http://schemas.microsoft.com/office/word/2015/wordml/symex" xmlns:wpg="http://schemas.microsoft.com/office/word/2010/wordprocessingGroup" xmlns:wpi="http://schemas.microsoft.com/office/word/2010/wordprocessingInk" xmlns:wne="http://schemas.microsoft.com/office/word/2006/wordml" xmlns:wps="http://schemas.microsoft.com/office/word/2010/wordprocessingShape" mc:Ignorable="w14 w15 w16se w16cid wp14">
+<w:endnotes xmlns:wpc="http://schemas.microsoft.com/office/word/2010/wordprocessingCanvas" xmlns:cx="http://schemas.microsoft.com/office/drawing/2014/chartex" xmlns:cx1="http://schemas.microsoft.com/office/drawing/2015/9/8/chartex" xmlns:cx2="http://schemas.microsoft.com/office/drawing/2015/10/21/chartex" xmlns:cx3="http://schemas.microsoft.com/office/drawing/2016/5/9/chartex" xmlns:cx4="http://schemas.microsoft.com/office/drawing/2016/5/10/chartex" xmlns:cx5="http://schemas.microsoft.com/office/drawing/2016/5/11/chartex" xmlns:cx6="http://schemas.microsoft.com/office/drawing/2016/5/12/chartex" xmlns:cx7="http://schemas.microsoft.com/office/drawing/2016/5/13/chartex" xmlns:cx8="http://schemas.microsoft.com/office/drawing/2016/5/14/chartex" xmlns:mc="http://schemas.openxmlformats.org/markup-compatibility/2006" xmlns:aink="http://schemas.microsoft.com/office/drawing/2016/ink" xmlns:am3d="http://schemas.microsoft.com/office/drawing/2017/model3d" xmlns:o="urn:schemas-microsoft-com:office:office" xmlns:r="http://schemas.openxmlformats.org/officeDocument/2006/relationships" xmlns:m="http://schemas.openxmlformats.org/officeDocument/2006/math" xmlns:v="urn:schemas-microsoft-com:vml" xmlns:wp14="http://schemas.microsoft.com/office/word/2010/wordprocessingDrawing" xmlns:wp="http://schemas.openxmlformats.org/drawingml/2006/wordprocessingDrawing" xmlns:w10="urn:schemas-microsoft-com:office:word" xmlns:w="http://schemas.openxmlformats.org/wordprocessingml/2006/main" xmlns:w14="http://schemas.microsoft.com/office/word/2010/wordml" xmlns:w15="http://schemas.microsoft.com/office/word/2012/wordml" xmlns:w16cex="http://schemas.microsoft.com/office/word/2018/wordml/cex" xmlns:w16cid="http://schemas.microsoft.com/office/word/2016/wordml/cid" xmlns:w16="http://schemas.microsoft.com/office/word/2018/wordml" xmlns:w16se="http://schemas.microsoft.com/office/word/2015/wordml/symex" xmlns:wpg="http://schemas.microsoft.com/office/word/2010/wordprocessingGroup" xmlns:wpi="http://schemas.microsoft.com/office/word/2010/wordprocessingInk" xmlns:wne="http://schemas.microsoft.com/office/word/2006/wordml" xmlns:wps="http://schemas.microsoft.com/office/word/2010/wordprocessingShape" mc:Ignorable="w14 w15 w16se w16cid w16 w16cex wp14">
   <w:endnote w:type="separator" w:id="-1">
     <w:p>
       <w:pPr>
@@ -911,7 +950,7 @@
 </file>
 
 <file path=word/footnotes.xml><?xml version="1.0" encoding="utf-8"?>
-<w:footnotes xmlns:wpc="http://schemas.microsoft.com/office/word/2010/wordprocessingCanvas" xmlns:cx="http://schemas.microsoft.com/office/drawing/2014/chartex" xmlns:cx1="http://schemas.microsoft.com/office/drawing/2015/9/8/chartex" xmlns:cx2="http://schemas.microsoft.com/office/drawing/2015/10/21/chartex" xmlns:cx3="http://schemas.microsoft.com/office/drawing/2016/5/9/chartex" xmlns:cx4="http://schemas.microsoft.com/office/drawing/2016/5/10/chartex" xmlns:cx5="http://schemas.microsoft.com/office/drawing/2016/5/11/chartex" xmlns:cx6="http://schemas.microsoft.com/office/drawing/2016/5/12/chartex" xmlns:cx7="http://schemas.microsoft.com/office/drawing/2016/5/13/chartex" xmlns:cx8="http://schemas.microsoft.com/office/drawing/2016/5/14/chartex" xmlns:mc="http://schemas.openxmlformats.org/markup-compatibility/2006" xmlns:aink="http://schemas.microsoft.com/office/drawing/2016/ink" xmlns:am3d="http://schemas.microsoft.com/office/drawing/2017/model3d" xmlns:o="urn:schemas-microsoft-com:office:office" xmlns:r="http://schemas.openxmlformats.org/officeDocument/2006/relationships" xmlns:m="http://schemas.openxmlformats.org/officeDocument/2006/math" xmlns:v="urn:schemas-microsoft-com:vml" xmlns:wp14="http://schemas.microsoft.com/office/word/2010/wordprocessingDrawing" xmlns:wp="http://schemas.openxmlformats.org/drawingml/2006/wordprocessingDrawing" xmlns:w10="urn:schemas-microsoft-com:office:word" xmlns:w="http://schemas.openxmlformats.org/wordprocessingml/2006/main" xmlns:w14="http://schemas.microsoft.com/office/word/2010/wordml" xmlns:w15="http://schemas.microsoft.com/office/word/2012/wordml" xmlns:w16cid="http://schemas.microsoft.com/office/word/2016/wordml/cid" xmlns:w16se="http://schemas.microsoft.com/office/word/2015/wordml/symex" xmlns:wpg="http://schemas.microsoft.com/office/word/2010/wordprocessingGroup" xmlns:wpi="http://schemas.microsoft.com/office/word/2010/wordprocessingInk" xmlns:wne="http://schemas.microsoft.com/office/word/2006/wordml" xmlns:wps="http://schemas.microsoft.com/office/word/2010/wordprocessingShape" mc:Ignorable="w14 w15 w16se w16cid wp14">
+<w:footnotes xmlns:wpc="http://schemas.microsoft.com/office/word/2010/wordprocessingCanvas" xmlns:cx="http://schemas.microsoft.com/office/drawing/2014/chartex" xmlns:cx1="http://schemas.microsoft.com/office/drawing/2015/9/8/chartex" xmlns:cx2="http://schemas.microsoft.com/office/drawing/2015/10/21/chartex" xmlns:cx3="http://schemas.microsoft.com/office/drawing/2016/5/9/chartex" xmlns:cx4="http://schemas.microsoft.com/office/drawing/2016/5/10/chartex" xmlns:cx5="http://schemas.microsoft.com/office/drawing/2016/5/11/chartex" xmlns:cx6="http://schemas.microsoft.com/office/drawing/2016/5/12/chartex" xmlns:cx7="http://schemas.microsoft.com/office/drawing/2016/5/13/chartex" xmlns:cx8="http://schemas.microsoft.com/office/drawing/2016/5/14/chartex" xmlns:mc="http://schemas.openxmlformats.org/markup-compatibility/2006" xmlns:aink="http://schemas.microsoft.com/office/drawing/2016/ink" xmlns:am3d="http://schemas.microsoft.com/office/drawing/2017/model3d" xmlns:o="urn:schemas-microsoft-com:office:office" xmlns:r="http://schemas.openxmlformats.org/officeDocument/2006/relationships" xmlns:m="http://schemas.openxmlformats.org/officeDocument/2006/math" xmlns:v="urn:schemas-microsoft-com:vml" xmlns:wp14="http://schemas.microsoft.com/office/word/2010/wordprocessingDrawing" xmlns:wp="http://schemas.openxmlformats.org/drawingml/2006/wordprocessingDrawing" xmlns:w10="urn:schemas-microsoft-com:office:word" xmlns:w="http://schemas.openxmlformats.org/wordprocessingml/2006/main" xmlns:w14="http://schemas.microsoft.com/office/word/2010/wordml" xmlns:w15="http://schemas.microsoft.com/office/word/2012/wordml" xmlns:w16cex="http://schemas.microsoft.com/office/word/2018/wordml/cex" xmlns:w16cid="http://schemas.microsoft.com/office/word/2016/wordml/cid" xmlns:w16="http://schemas.microsoft.com/office/word/2018/wordml" xmlns:w16se="http://schemas.microsoft.com/office/word/2015/wordml/symex" xmlns:wpg="http://schemas.microsoft.com/office/word/2010/wordprocessingGroup" xmlns:wpi="http://schemas.microsoft.com/office/word/2010/wordprocessingInk" xmlns:wne="http://schemas.microsoft.com/office/word/2006/wordml" xmlns:wps="http://schemas.microsoft.com/office/word/2010/wordprocessingShape" mc:Ignorable="w14 w15 w16se w16cid w16 w16cex wp14">
   <w:footnote w:type="separator" w:id="-1">
     <w:p>
       <w:pPr>
@@ -936,7 +975,7 @@
 </file>
 
 <file path=word/numbering.xml><?xml version="1.0" encoding="utf-8"?>
-<w:numbering xmlns:wpc="http://schemas.microsoft.com/office/word/2010/wordprocessingCanvas" xmlns:cx="http://schemas.microsoft.com/office/drawing/2014/chartex" xmlns:cx1="http://schemas.microsoft.com/office/drawing/2015/9/8/chartex" xmlns:cx2="http://schemas.microsoft.com/office/drawing/2015/10/21/chartex" xmlns:cx3="http://schemas.microsoft.com/office/drawing/2016/5/9/chartex" xmlns:cx4="http://schemas.microsoft.com/office/drawing/2016/5/10/chartex" xmlns:cx5="http://schemas.microsoft.com/office/drawing/2016/5/11/chartex" xmlns:cx6="http://schemas.microsoft.com/office/drawing/2016/5/12/chartex" xmlns:cx7="http://schemas.microsoft.com/office/drawing/2016/5/13/chartex" xmlns:cx8="http://schemas.microsoft.com/office/drawing/2016/5/14/chartex" xmlns:mc="http://schemas.openxmlformats.org/markup-compatibility/2006" xmlns:aink="http://schemas.microsoft.com/office/drawing/2016/ink" xmlns:am3d="http://schemas.microsoft.com/office/drawing/2017/model3d" xmlns:o="urn:schemas-microsoft-com:office:office" xmlns:r="http://schemas.openxmlformats.org/officeDocument/2006/relationships" xmlns:m="http://schemas.openxmlformats.org/officeDocument/2006/math" xmlns:v="urn:schemas-microsoft-com:vml" xmlns:wp14="http://schemas.microsoft.com/office/word/2010/wordprocessingDrawing" xmlns:wp="http://schemas.openxmlformats.org/drawingml/2006/wordprocessingDrawing" xmlns:w10="urn:schemas-microsoft-com:office:word" xmlns:w="http://schemas.openxmlformats.org/wordprocessingml/2006/main" xmlns:w14="http://schemas.microsoft.com/office/word/2010/wordml" xmlns:w15="http://schemas.microsoft.com/office/word/2012/wordml" xmlns:w16cid="http://schemas.microsoft.com/office/word/2016/wordml/cid" xmlns:w16se="http://schemas.microsoft.com/office/word/2015/wordml/symex" xmlns:wpg="http://schemas.microsoft.com/office/word/2010/wordprocessingGroup" xmlns:wpi="http://schemas.microsoft.com/office/word/2010/wordprocessingInk" xmlns:wne="http://schemas.microsoft.com/office/word/2006/wordml" xmlns:wps="http://schemas.microsoft.com/office/word/2010/wordprocessingShape" mc:Ignorable="w14 w15 w16se w16cid wp14">
+<w:numbering xmlns:wpc="http://schemas.microsoft.com/office/word/2010/wordprocessingCanvas" xmlns:cx="http://schemas.microsoft.com/office/drawing/2014/chartex" xmlns:cx1="http://schemas.microsoft.com/office/drawing/2015/9/8/chartex" xmlns:cx2="http://schemas.microsoft.com/office/drawing/2015/10/21/chartex" xmlns:cx3="http://schemas.microsoft.com/office/drawing/2016/5/9/chartex" xmlns:cx4="http://schemas.microsoft.com/office/drawing/2016/5/10/chartex" xmlns:cx5="http://schemas.microsoft.com/office/drawing/2016/5/11/chartex" xmlns:cx6="http://schemas.microsoft.com/office/drawing/2016/5/12/chartex" xmlns:cx7="http://schemas.microsoft.com/office/drawing/2016/5/13/chartex" xmlns:cx8="http://schemas.microsoft.com/office/drawing/2016/5/14/chartex" xmlns:mc="http://schemas.openxmlformats.org/markup-compatibility/2006" xmlns:aink="http://schemas.microsoft.com/office/drawing/2016/ink" xmlns:am3d="http://schemas.microsoft.com/office/drawing/2017/model3d" xmlns:o="urn:schemas-microsoft-com:office:office" xmlns:r="http://schemas.openxmlformats.org/officeDocument/2006/relationships" xmlns:m="http://schemas.openxmlformats.org/officeDocument/2006/math" xmlns:v="urn:schemas-microsoft-com:vml" xmlns:wp14="http://schemas.microsoft.com/office/word/2010/wordprocessingDrawing" xmlns:wp="http://schemas.openxmlformats.org/drawingml/2006/wordprocessingDrawing" xmlns:w10="urn:schemas-microsoft-com:office:word" xmlns:w="http://schemas.openxmlformats.org/wordprocessingml/2006/main" xmlns:w14="http://schemas.microsoft.com/office/word/2010/wordml" xmlns:w15="http://schemas.microsoft.com/office/word/2012/wordml" xmlns:w16cex="http://schemas.microsoft.com/office/word/2018/wordml/cex" xmlns:w16cid="http://schemas.microsoft.com/office/word/2016/wordml/cid" xmlns:w16="http://schemas.microsoft.com/office/word/2018/wordml" xmlns:w16se="http://schemas.microsoft.com/office/word/2015/wordml/symex" xmlns:wpg="http://schemas.microsoft.com/office/word/2010/wordprocessingGroup" xmlns:wpi="http://schemas.microsoft.com/office/word/2010/wordprocessingInk" xmlns:wne="http://schemas.microsoft.com/office/word/2006/wordml" xmlns:wps="http://schemas.microsoft.com/office/word/2010/wordprocessingShape" mc:Ignorable="w14 w15 w16se w16cid w16 w16cex wp14">
   <w:abstractNum w:abstractNumId="0" w15:restartNumberingAfterBreak="0">
     <w:nsid w:val="15451C6B"/>
     <w:multiLevelType w:val="multilevel"/>
@@ -1066,7 +1105,7 @@
 </file>
 
 <file path=word/styles.xml><?xml version="1.0" encoding="utf-8"?>
-<w:styles xmlns:mc="http://schemas.openxmlformats.org/markup-compatibility/2006" xmlns:r="http://schemas.openxmlformats.org/officeDocument/2006/relationships" xmlns:w="http://schemas.openxmlformats.org/wordprocessingml/2006/main" xmlns:w14="http://schemas.microsoft.com/office/word/2010/wordml" xmlns:w15="http://schemas.microsoft.com/office/word/2012/wordml" xmlns:w16cid="http://schemas.microsoft.com/office/word/2016/wordml/cid" xmlns:w16se="http://schemas.microsoft.com/office/word/2015/wordml/symex" mc:Ignorable="w14 w15 w16se w16cid">
+<w:styles xmlns:mc="http://schemas.openxmlformats.org/markup-compatibility/2006" xmlns:r="http://schemas.openxmlformats.org/officeDocument/2006/relationships" xmlns:w="http://schemas.openxmlformats.org/wordprocessingml/2006/main" xmlns:w14="http://schemas.microsoft.com/office/word/2010/wordml" xmlns:w15="http://schemas.microsoft.com/office/word/2012/wordml" xmlns:w16cex="http://schemas.microsoft.com/office/word/2018/wordml/cex" xmlns:w16cid="http://schemas.microsoft.com/office/word/2016/wordml/cid" xmlns:w16="http://schemas.microsoft.com/office/word/2018/wordml" xmlns:w16se="http://schemas.microsoft.com/office/word/2015/wordml/symex" mc:Ignorable="w14 w15 w16se w16cid w16 w16cex">
   <w:docDefaults>
     <w:rPrDefault>
       <w:rPr>
